--- a/数据库表字典.docx
+++ b/数据库表字典.docx
@@ -1029,8 +1029,6 @@
                     </w:rPr>
                     <w:t>1</w:t>
                   </w:r>
-                  <w:bookmarkStart w:id="0" w:name="_GoBack"/>
-                  <w:bookmarkEnd w:id="0"/>
                 </w:p>
               </w:tc>
               <w:tc>
@@ -1796,6 +1794,78 @@
                 </w:p>
               </w:tc>
             </w:tr>
+            <w:tr>
+              <w:tc>
+                <w:tcPr>
+                  <w:tcW w:w="2652" w:type="dxa"/>
+                </w:tcPr>
+                <w:p>
+                  <w:pPr>
+                    <w:rPr>
+                      <w:rFonts w:hint="eastAsia"/>
+                    </w:rPr>
+                  </w:pPr>
+                  <w:r>
+                    <w:rPr>
+                      <w:rFonts w:hint="eastAsia"/>
+                    </w:rPr>
+                    <w:t>8</w:t>
+                  </w:r>
+                </w:p>
+              </w:tc>
+              <w:tc>
+                <w:tcPr>
+                  <w:tcW w:w="2653" w:type="dxa"/>
+                </w:tcPr>
+                <w:p>
+                  <w:proofErr w:type="spellStart"/>
+                  <w:proofErr w:type="gramStart"/>
+                  <w:r>
+                    <w:t>cid</w:t>
+                  </w:r>
+                  <w:proofErr w:type="spellEnd"/>
+                  <w:proofErr w:type="gramEnd"/>
+                  <w:r>
+                    <w:t>!=null</w:t>
+                  </w:r>
+                  <w:r>
+                    <w:rPr>
+                      <w:rFonts w:hint="eastAsia"/>
+                    </w:rPr>
+                    <w:t>，取消预约</w:t>
+                  </w:r>
+                  <w:bookmarkStart w:id="0" w:name="_GoBack"/>
+                  <w:bookmarkEnd w:id="0"/>
+                </w:p>
+              </w:tc>
+            </w:tr>
+            <w:tr>
+              <w:tc>
+                <w:tcPr>
+                  <w:tcW w:w="2652" w:type="dxa"/>
+                </w:tcPr>
+                <w:p>
+                  <w:pPr>
+                    <w:rPr>
+                      <w:rFonts w:hint="eastAsia"/>
+                    </w:rPr>
+                  </w:pPr>
+                  <w:r>
+                    <w:rPr>
+                      <w:rFonts w:hint="eastAsia"/>
+                    </w:rPr>
+                    <w:lastRenderedPageBreak/>
+                    <w:t>9</w:t>
+                  </w:r>
+                </w:p>
+              </w:tc>
+              <w:tc>
+                <w:tcPr>
+                  <w:tcW w:w="2653" w:type="dxa"/>
+                </w:tcPr>
+                <w:p/>
+              </w:tc>
+            </w:tr>
           </w:tbl>
           <w:p/>
         </w:tc>
@@ -1811,6 +1881,7 @@
               <w:rPr>
                 <w:rFonts w:hint="eastAsia"/>
               </w:rPr>
+              <w:lastRenderedPageBreak/>
               <w:t>d</w:t>
             </w:r>
             <w:r>
